--- a/Ознакомительная/1с1.docx
+++ b/Ознакомительная/1с1.docx
@@ -30,7 +30,10 @@
         <w:t>Запускаем 1с</w:t>
       </w:r>
       <w:r>
-        <w:t xml:space="preserve"> в случае портативного варианта это будет иметь вид</w:t>
+        <w:t xml:space="preserve"> </w:t>
+      </w:r>
+      <w:r>
+        <w:t>ярлык на рабочем столе</w:t>
       </w:r>
     </w:p>
     <w:p>
@@ -53,7 +56,25 @@
         </w:numPr>
       </w:pPr>
       <w:r>
-        <w:t xml:space="preserve">С помощью кнопки удалить очистите список конфигураций </w:t>
+        <w:t xml:space="preserve">С помощью кнопки </w:t>
+      </w:r>
+      <w:r>
+        <w:t xml:space="preserve">можете </w:t>
+      </w:r>
+      <w:r>
+        <w:t xml:space="preserve">удалить </w:t>
+      </w:r>
+      <w:r>
+        <w:t>(</w:t>
+      </w:r>
+      <w:r>
+        <w:t>очистит</w:t>
+      </w:r>
+      <w:r>
+        <w:t>ь)</w:t>
+      </w:r>
+      <w:r>
+        <w:t xml:space="preserve"> список конфигураций </w:t>
       </w:r>
     </w:p>
     <w:p>
@@ -129,9 +150,6 @@
         <w:t xml:space="preserve"> добавить</w:t>
       </w:r>
     </w:p>
-    <w:p/>
-    <w:p/>
-    <w:p/>
     <w:p/>
     <w:p/>
     <w:p>
@@ -232,7 +250,11 @@
         </w:drawing>
       </w:r>
     </w:p>
-    <w:p/>
+    <w:p>
+      <w:r>
+        <w:t>далее</w:t>
+      </w:r>
+    </w:p>
     <w:p/>
     <w:p>
       <w:r>
@@ -290,7 +312,16 @@
         <w:t>:\</w:t>
       </w:r>
       <w:r>
-        <w:t>склад за ранее создать</w:t>
+        <w:t xml:space="preserve">склад </w:t>
+      </w:r>
+      <w:r>
+        <w:t>(</w:t>
+      </w:r>
+      <w:r>
+        <w:t>за ранее создать</w:t>
+      </w:r>
+      <w:r>
+        <w:t>)</w:t>
       </w:r>
     </w:p>
     <w:p>
@@ -337,7 +368,6 @@
       </w:r>
     </w:p>
     <w:p/>
-    <w:p/>
     <w:p>
       <w:r>
         <w:t>После этого нажмите далее</w:t>
@@ -453,8 +483,6 @@
         <w:t>Нажимаем да</w:t>
       </w:r>
     </w:p>
-    <w:p/>
-    <w:p/>
     <w:p/>
     <w:p>
       <w:r>
@@ -1103,6 +1131,17 @@
       <w:r>
         <w:t>Добавляем остальные константы</w:t>
       </w:r>
+      <w:r>
+        <w:t xml:space="preserve"> (Руководитель, Главный </w:t>
+      </w:r>
+      <w:proofErr w:type="spellStart"/>
+      <w:r>
+        <w:t>ухгалтер</w:t>
+      </w:r>
+      <w:proofErr w:type="spellEnd"/>
+      <w:r>
+        <w:t>)</w:t>
+      </w:r>
     </w:p>
     <w:p>
       <w:r>
@@ -1112,6 +1151,19 @@
     <w:p>
       <w:r>
         <w:t>Приступим к справочникам</w:t>
+      </w:r>
+    </w:p>
+    <w:p>
+      <w:r>
+        <w:t xml:space="preserve">Выделяем справочники и </w:t>
+      </w:r>
+      <w:proofErr w:type="spellStart"/>
+      <w:r>
+        <w:t>каправой</w:t>
+      </w:r>
+      <w:proofErr w:type="spellEnd"/>
+      <w:r>
+        <w:t xml:space="preserve"> кнопкой мыши</w:t>
       </w:r>
     </w:p>
     <w:p>
@@ -1170,6 +1222,24 @@
         </w:drawing>
       </w:r>
     </w:p>
+    <w:p>
+      <w:r>
+        <w:t xml:space="preserve">Добавляем </w:t>
+      </w:r>
+      <w:proofErr w:type="spellStart"/>
+      <w:r>
+        <w:t>справочние</w:t>
+      </w:r>
+      <w:proofErr w:type="spellEnd"/>
+      <w:r>
+        <w:t xml:space="preserve"> </w:t>
+      </w:r>
+      <w:proofErr w:type="spellStart"/>
+      <w:r>
+        <w:t>ЕдИзм</w:t>
+      </w:r>
+      <w:proofErr w:type="spellEnd"/>
+    </w:p>
     <w:p/>
     <w:p>
       <w:r>
@@ -1233,9 +1303,15 @@
       </w:r>
     </w:p>
     <w:p>
-      <w:pPr>
-        <w:spacing w:line="360" w:lineRule="auto"/>
-      </w:pPr>
+      <w:r>
+        <w:t xml:space="preserve">(Содержит </w:t>
+      </w:r>
+      <w:r>
+        <w:t>Два поля Код и Наименование</w:t>
+      </w:r>
+      <w:r>
+        <w:t>)</w:t>
+      </w:r>
     </w:p>
     <w:p>
       <w:pPr>
@@ -1589,6 +1665,9 @@
         <w:spacing w:line="360" w:lineRule="auto"/>
       </w:pPr>
       <w:r>
+        <w:rPr>
+          <w:noProof/>
+        </w:rPr>
         <w:drawing>
           <wp:inline distT="0" distB="0" distL="0" distR="0" wp14:anchorId="0C5A947E" wp14:editId="09FF6C82">
             <wp:extent cx="3210373" cy="2257740"/>
